--- a/maths/add_sub_word_problems_10.docx
+++ b/maths/add_sub_word_problems_10.docx
@@ -15,15 +15,15 @@
         <w:pStyle w:val="ListNumber"/>
       </w:pPr>
       <w:r>
-        <w:t>Lily has three balloons. Sam gives her four more. How many balloons does Lily have now?</w:t>
+        <w:t>Barnaby the badger found eight shiny pebbles. He gave three pebbles to his friend Penelope. How many pebbles does Barnaby have now?</w:t>
         <w:br/>
       </w:r>
       <w:r>
-        <w:t>Number sentence: __________________________________________________</w:t>
+        <w:t>Number sentence: ______________________________________________________________________</w:t>
         <w:br/>
       </w:r>
       <w:r>
-        <w:t>Answer: Lily has ____________ balloons now.</w:t>
+        <w:t>Answer: Barnaby has ________________________________________ pebbles now.</w:t>
         <w:br/>
       </w:r>
     </w:p>
@@ -32,15 +32,15 @@
         <w:pStyle w:val="ListNumber"/>
       </w:pPr>
       <w:r>
-        <w:t>David had eleven stickers. He gave five stickers to his friend. How many stickers does David have left?</w:t>
+        <w:t>Flora the fairy baked seven cupcakes. Her friend Fizz ate five of them. How many cupcakes are left?</w:t>
         <w:br/>
       </w:r>
       <w:r>
-        <w:t>Number sentence: __________________________________________________</w:t>
+        <w:t>Number sentence: ______________________________________________________________________</w:t>
         <w:br/>
       </w:r>
       <w:r>
-        <w:t>Answer: David has ____________ stickers left.</w:t>
+        <w:t>Answer: There are ________________________________________ cupcakes left.</w:t>
         <w:br/>
       </w:r>
     </w:p>
@@ -49,15 +49,15 @@
         <w:pStyle w:val="ListNumber"/>
       </w:pPr>
       <w:r>
-        <w:t>Sarah saw eight ladybugs in the garden. Two more ladybugs landed nearby. How many ladybugs are there in total?</w:t>
+        <w:t>Gregory the gnome had four mushrooms. He found six more mushrooms in the forest. How many mushrooms does Gregory have in total?</w:t>
         <w:br/>
       </w:r>
       <w:r>
-        <w:t>Number sentence: __________________________________________________</w:t>
+        <w:t>Number sentence: ______________________________________________________________________</w:t>
         <w:br/>
       </w:r>
       <w:r>
-        <w:t>Answer: There are ____________ ladybugs in total.</w:t>
+        <w:t>Answer: Gregory has ________________________________________ mushrooms in total.</w:t>
         <w:br/>
       </w:r>
     </w:p>
@@ -66,15 +66,15 @@
         <w:pStyle w:val="ListNumber"/>
       </w:pPr>
       <w:r>
-        <w:t>Ben had nine crayons. He found six more under his bed. How many crayons does Ben have now?</w:t>
+        <w:t>Princess Petunia had nine sparkly wands. She bought four more wands from the magic shop. How many wands does she have altogether?</w:t>
         <w:br/>
       </w:r>
       <w:r>
-        <w:t>Number sentence: __________________________________________________</w:t>
+        <w:t>Number sentence: ______________________________________________________________________</w:t>
         <w:br/>
       </w:r>
       <w:r>
-        <w:t>Answer: Ben now has ____________ crayons.</w:t>
+        <w:t>Answer: Princess Petunia has ________________________________________ wands altogether.</w:t>
         <w:br/>
       </w:r>
     </w:p>
@@ -83,15 +83,15 @@
         <w:pStyle w:val="ListNumber"/>
       </w:pPr>
       <w:r>
-        <w:t>Chloe baked fifteen cookies. Her brother ate three of them. How many cookies are left?</w:t>
+        <w:t>Professor Bumble had twelve test tubes. Two of the test tubes broke during an experiment. How many test tubes does Professor Bumble have left?</w:t>
         <w:br/>
       </w:r>
       <w:r>
-        <w:t>Number sentence: __________________________________________________</w:t>
+        <w:t>Number sentence: ______________________________________________________________________</w:t>
         <w:br/>
       </w:r>
       <w:r>
-        <w:t>Answer: There are ____________ cookies left.</w:t>
+        <w:t>Answer: Professor Bumble has ________________________________________ test tubes left.</w:t>
         <w:br/>
       </w:r>
     </w:p>
@@ -100,15 +100,15 @@
         <w:pStyle w:val="ListNumber"/>
       </w:pPr>
       <w:r>
-        <w:t>Peter has seven toy cars. Lisa has eight toy cars. How many toy cars do they have altogether?</w:t>
+        <w:t>Silly Sally had five bouncy balls. Then, her dog Buttons gave her three more. How many bouncy balls does Sally have now?</w:t>
         <w:br/>
       </w:r>
       <w:r>
-        <w:t>Number sentence: __________________________________________________</w:t>
+        <w:t>Number sentence: ______________________________________________________________________</w:t>
         <w:br/>
       </w:r>
       <w:r>
-        <w:t>Answer: They have ____________ toy cars altogether.</w:t>
+        <w:t>Answer: Silly Sally now has ________________________________________ bouncy balls.</w:t>
         <w:br/>
       </w:r>
     </w:p>
@@ -117,15 +117,15 @@
         <w:pStyle w:val="ListNumber"/>
       </w:pPr>
       <w:r>
-        <w:t>Emily had twelve candies. She ate four candies. How many candies does Emily have left?</w:t>
+        <w:t>Captain Calico had thirteen gold doubloons. He spent one doubloon on a parrot. How many doubloons does he have left?</w:t>
         <w:br/>
       </w:r>
       <w:r>
-        <w:t>Number sentence: __________________________________________________</w:t>
+        <w:t>Number sentence: ______________________________________________________________________</w:t>
         <w:br/>
       </w:r>
       <w:r>
-        <w:t>Answer: Emily has ____________ candies left.</w:t>
+        <w:t>Answer: Captain Calico has ________________________________________ doubloons left.</w:t>
         <w:br/>
       </w:r>
     </w:p>
